--- a/src/dumptools/docx_reports/session_20250807_145152.docx
+++ b/src/dumptools/docx_reports/session_20250807_145152.docx
@@ -34409,7 +34409,7 @@
           <w:rFonts w:ascii="微软雅黑" w:hAnsi="微软雅黑"/>
           <w:sz w:val="20"/>
         </w:rPr>
-        <w:t>*报告生成时间: 2025-08-07 17:05:51*</w:t>
+        <w:t>*报告生成时间: 2025-08-07 17:31:33*</w:t>
       </w:r>
     </w:p>
     <w:sectPr>

--- a/src/dumptools/docx_reports/session_20250807_145152.docx
+++ b/src/dumptools/docx_reports/session_20250807_145152.docx
@@ -34409,7 +34409,7 @@
           <w:rFonts w:ascii="微软雅黑" w:hAnsi="微软雅黑"/>
           <w:sz w:val="20"/>
         </w:rPr>
-        <w:t>*报告生成时间: 2025-08-07 17:31:33*</w:t>
+        <w:t>*报告生成时间: 2025-08-08 10:12:27*</w:t>
       </w:r>
     </w:p>
     <w:sectPr>
